--- a/les_01_html/Les 01 - Oefeningen.docx
+++ b/les_01_html/Les 01 - Oefeningen.docx
@@ -4,7 +4,7 @@
   <w:body>
     <w:p>
       <w:pPr>
-        <w:pStyle w:val="Title"/>
+        <w:pStyle w:val="Titel"/>
       </w:pPr>
       <w:r>
         <w:t>W</w:t>
@@ -15,7 +15,7 @@
     </w:p>
     <w:p>
       <w:pPr>
-        <w:pStyle w:val="Heading1"/>
+        <w:pStyle w:val="Kop1"/>
       </w:pPr>
       <w:r>
         <w:t>HTML</w:t>
@@ -23,7 +23,7 @@
     </w:p>
     <w:p>
       <w:pPr>
-        <w:pStyle w:val="Heading2"/>
+        <w:pStyle w:val="Kop2"/>
         <w:rPr>
           <w:lang w:val="nl-NL"/>
         </w:rPr>
@@ -37,7 +37,7 @@
     </w:p>
     <w:p>
       <w:pPr>
-        <w:pStyle w:val="ListParagraph"/>
+        <w:pStyle w:val="Lijstalinea"/>
         <w:numPr>
           <w:ilvl w:val="0"/>
           <w:numId w:val="6"/>
@@ -56,7 +56,7 @@
     </w:p>
     <w:p>
       <w:pPr>
-        <w:pStyle w:val="ListParagraph"/>
+        <w:pStyle w:val="Lijstalinea"/>
         <w:numPr>
           <w:ilvl w:val="0"/>
           <w:numId w:val="6"/>
@@ -75,7 +75,7 @@
     </w:p>
     <w:p>
       <w:pPr>
-        <w:pStyle w:val="ListParagraph"/>
+        <w:pStyle w:val="Lijstalinea"/>
         <w:numPr>
           <w:ilvl w:val="0"/>
           <w:numId w:val="6"/>
@@ -95,8 +95,16 @@
         <w:rPr>
           <w:lang w:val="nl-NL"/>
         </w:rPr>
-        <w:t xml:space="preserve"> als een heading</w:t>
-      </w:r>
+        <w:t xml:space="preserve"> als een </w:t>
+      </w:r>
+      <w:proofErr w:type="spellStart"/>
+      <w:r>
+        <w:rPr>
+          <w:lang w:val="nl-NL"/>
+        </w:rPr>
+        <w:t>heading</w:t>
+      </w:r>
+      <w:proofErr w:type="spellEnd"/>
       <w:r>
         <w:rPr>
           <w:lang w:val="nl-NL"/>
@@ -118,7 +126,7 @@
     </w:p>
     <w:p>
       <w:pPr>
-        <w:pStyle w:val="ListParagraph"/>
+        <w:pStyle w:val="Lijstalinea"/>
         <w:numPr>
           <w:ilvl w:val="0"/>
           <w:numId w:val="6"/>
@@ -144,7 +152,7 @@
     </w:p>
     <w:p>
       <w:pPr>
-        <w:pStyle w:val="ListParagraph"/>
+        <w:pStyle w:val="Lijstalinea"/>
         <w:spacing w:after="200" w:line="276" w:lineRule="auto"/>
         <w:rPr>
           <w:lang w:val="nl-NL"/>
@@ -193,7 +201,7 @@
     </w:p>
     <w:p>
       <w:pPr>
-        <w:pStyle w:val="ListParagraph"/>
+        <w:pStyle w:val="Lijstalinea"/>
         <w:numPr>
           <w:ilvl w:val="0"/>
           <w:numId w:val="6"/>
@@ -229,7 +237,7 @@
     </w:p>
     <w:p>
       <w:pPr>
-        <w:pStyle w:val="Heading2"/>
+        <w:pStyle w:val="Kop2"/>
         <w:rPr>
           <w:lang w:val="nl-NL"/>
         </w:rPr>
@@ -243,7 +251,7 @@
     </w:p>
     <w:p>
       <w:pPr>
-        <w:pStyle w:val="ListParagraph"/>
+        <w:pStyle w:val="Lijstalinea"/>
         <w:numPr>
           <w:ilvl w:val="0"/>
           <w:numId w:val="7"/>
@@ -257,7 +265,21 @@
         <w:rPr>
           <w:lang w:val="nl-NL"/>
         </w:rPr>
-        <w:t xml:space="preserve">Surf via Chrome of FireFox naar </w:t>
+        <w:t xml:space="preserve">Surf via Chrome of </w:t>
+      </w:r>
+      <w:proofErr w:type="spellStart"/>
+      <w:r>
+        <w:rPr>
+          <w:lang w:val="nl-NL"/>
+        </w:rPr>
+        <w:t>FireFox</w:t>
+      </w:r>
+      <w:proofErr w:type="spellEnd"/>
+      <w:r>
+        <w:rPr>
+          <w:lang w:val="nl-NL"/>
+        </w:rPr>
+        <w:t xml:space="preserve"> naar </w:t>
       </w:r>
       <w:hyperlink r:id="rId7" w:history="1">
         <w:r>
@@ -271,7 +293,7 @@
     </w:p>
     <w:p>
       <w:pPr>
-        <w:pStyle w:val="ListParagraph"/>
+        <w:pStyle w:val="Lijstalinea"/>
         <w:numPr>
           <w:ilvl w:val="0"/>
           <w:numId w:val="7"/>
@@ -296,7 +318,7 @@
     </w:p>
     <w:p>
       <w:pPr>
-        <w:pStyle w:val="ListParagraph"/>
+        <w:pStyle w:val="Lijstalinea"/>
         <w:numPr>
           <w:ilvl w:val="0"/>
           <w:numId w:val="7"/>
@@ -312,12 +334,14 @@
         </w:rPr>
         <w:t xml:space="preserve">Welke </w:t>
       </w:r>
+      <w:proofErr w:type="spellStart"/>
       <w:r>
         <w:rPr>
           <w:lang w:val="nl-NL"/>
         </w:rPr>
         <w:t>doctype</w:t>
       </w:r>
+      <w:proofErr w:type="spellEnd"/>
       <w:r>
         <w:rPr>
           <w:lang w:val="nl-NL"/>
@@ -333,7 +357,28 @@
     </w:p>
     <w:p>
       <w:pPr>
-        <w:pStyle w:val="ListParagraph"/>
+        <w:pStyle w:val="Lijstalinea"/>
+        <w:numPr>
+          <w:ilvl w:val="1"/>
+          <w:numId w:val="7"/>
+        </w:numPr>
+        <w:spacing w:after="200" w:line="276" w:lineRule="auto"/>
+        <w:rPr>
+          <w:color w:val="4472C4" w:themeColor="accent1"/>
+          <w:lang w:val="nl-NL"/>
+        </w:rPr>
+      </w:pPr>
+      <w:r>
+        <w:rPr>
+          <w:color w:val="4472C4" w:themeColor="accent1"/>
+          <w:lang w:val="nl-NL"/>
+        </w:rPr>
+        <w:t>HTML</w:t>
+      </w:r>
+    </w:p>
+    <w:p>
+      <w:pPr>
+        <w:pStyle w:val="Lijstalinea"/>
         <w:numPr>
           <w:ilvl w:val="0"/>
           <w:numId w:val="7"/>
@@ -353,8 +398,16 @@
         <w:rPr>
           <w:lang w:val="nl-NL"/>
         </w:rPr>
-        <w:t xml:space="preserve"> title</w:t>
-      </w:r>
+        <w:t xml:space="preserve"> </w:t>
+      </w:r>
+      <w:proofErr w:type="spellStart"/>
+      <w:r>
+        <w:rPr>
+          <w:lang w:val="nl-NL"/>
+        </w:rPr>
+        <w:t>title</w:t>
+      </w:r>
+      <w:proofErr w:type="spellEnd"/>
       <w:r>
         <w:rPr>
           <w:lang w:val="nl-NL"/>
@@ -370,7 +423,37 @@
     </w:p>
     <w:p>
       <w:pPr>
-        <w:pStyle w:val="ListParagraph"/>
+        <w:pStyle w:val="Lijstalinea"/>
+        <w:numPr>
+          <w:ilvl w:val="1"/>
+          <w:numId w:val="7"/>
+        </w:numPr>
+        <w:spacing w:after="200" w:line="276" w:lineRule="auto"/>
+        <w:rPr>
+          <w:color w:val="4472C4" w:themeColor="accent1"/>
+          <w:lang w:val="nl-NL"/>
+        </w:rPr>
+      </w:pPr>
+      <w:proofErr w:type="spellStart"/>
+      <w:r>
+        <w:rPr>
+          <w:color w:val="4472C4" w:themeColor="accent1"/>
+          <w:lang w:val="nl-NL"/>
+        </w:rPr>
+        <w:t>SportFocus</w:t>
+      </w:r>
+      <w:proofErr w:type="spellEnd"/>
+      <w:r>
+        <w:rPr>
+          <w:color w:val="4472C4" w:themeColor="accent1"/>
+          <w:lang w:val="nl-NL"/>
+        </w:rPr>
+        <w:t xml:space="preserve"> vzw - Zwemlessen - Sportkampen - Voetbal</w:t>
+      </w:r>
+    </w:p>
+    <w:p>
+      <w:pPr>
+        <w:pStyle w:val="Lijstalinea"/>
         <w:numPr>
           <w:ilvl w:val="0"/>
           <w:numId w:val="7"/>
@@ -384,12 +467,47 @@
         <w:rPr>
           <w:lang w:val="nl-NL"/>
         </w:rPr>
-        <w:t>Welke charset wordt hier gebruikt?</w:t>
+        <w:t xml:space="preserve">Welke </w:t>
+      </w:r>
+      <w:proofErr w:type="spellStart"/>
+      <w:r>
+        <w:rPr>
+          <w:lang w:val="nl-NL"/>
+        </w:rPr>
+        <w:t>charset</w:t>
+      </w:r>
+      <w:proofErr w:type="spellEnd"/>
+      <w:r>
+        <w:rPr>
+          <w:lang w:val="nl-NL"/>
+        </w:rPr>
+        <w:t xml:space="preserve"> wordt hier gebruikt?</w:t>
       </w:r>
     </w:p>
     <w:p>
       <w:pPr>
-        <w:pStyle w:val="ListParagraph"/>
+        <w:pStyle w:val="Lijstalinea"/>
+        <w:numPr>
+          <w:ilvl w:val="1"/>
+          <w:numId w:val="7"/>
+        </w:numPr>
+        <w:spacing w:after="200" w:line="276" w:lineRule="auto"/>
+        <w:rPr>
+          <w:color w:val="4472C4" w:themeColor="accent1"/>
+          <w:lang w:val="nl-NL"/>
+        </w:rPr>
+      </w:pPr>
+      <w:r>
+        <w:rPr>
+          <w:color w:val="4472C4" w:themeColor="accent1"/>
+          <w:lang w:val="nl-NL"/>
+        </w:rPr>
+        <w:t>UTF-8</w:t>
+      </w:r>
+    </w:p>
+    <w:p>
+      <w:pPr>
+        <w:pStyle w:val="Lijstalinea"/>
         <w:numPr>
           <w:ilvl w:val="0"/>
           <w:numId w:val="7"/>
@@ -408,7 +526,44 @@
     </w:p>
     <w:p>
       <w:pPr>
-        <w:pStyle w:val="ListParagraph"/>
+        <w:pStyle w:val="Lijstalinea"/>
+        <w:numPr>
+          <w:ilvl w:val="1"/>
+          <w:numId w:val="7"/>
+        </w:numPr>
+        <w:spacing w:after="200" w:line="276" w:lineRule="auto"/>
+        <w:rPr>
+          <w:color w:val="4472C4" w:themeColor="accent1"/>
+          <w:lang w:val="nl-NL"/>
+        </w:rPr>
+      </w:pPr>
+      <w:r>
+        <w:rPr>
+          <w:color w:val="4472C4" w:themeColor="accent1"/>
+          <w:lang w:val="nl-NL"/>
+        </w:rPr>
+        <w:t xml:space="preserve">Nee, het heeft </w:t>
+      </w:r>
+      <w:r>
+        <w:rPr>
+          <w:color w:val="4472C4" w:themeColor="accent1"/>
+          <w:lang w:val="nl-NL"/>
+        </w:rPr>
+        <w:t xml:space="preserve">19 </w:t>
+      </w:r>
+      <w:proofErr w:type="spellStart"/>
+      <w:r>
+        <w:rPr>
+          <w:color w:val="4472C4" w:themeColor="accent1"/>
+          <w:lang w:val="nl-NL"/>
+        </w:rPr>
+        <w:t>errors</w:t>
+      </w:r>
+      <w:proofErr w:type="spellEnd"/>
+    </w:p>
+    <w:p>
+      <w:pPr>
+        <w:pStyle w:val="Lijstalinea"/>
         <w:numPr>
           <w:ilvl w:val="0"/>
           <w:numId w:val="7"/>
@@ -428,13 +583,63 @@
         <w:rPr>
           <w:lang w:val="nl-NL"/>
         </w:rPr>
-        <w:t xml:space="preserve"> ivm</w:t>
-      </w:r>
-      <w:r>
-        <w:rPr>
-          <w:lang w:val="nl-NL"/>
-        </w:rPr>
-        <w:t xml:space="preserve"> met favicon &lt;link rel="icon" href="***.png" /&gt;</w:t>
+        <w:t xml:space="preserve"> </w:t>
+      </w:r>
+      <w:proofErr w:type="spellStart"/>
+      <w:r>
+        <w:rPr>
+          <w:lang w:val="nl-NL"/>
+        </w:rPr>
+        <w:t>ivm</w:t>
+      </w:r>
+      <w:proofErr w:type="spellEnd"/>
+      <w:r>
+        <w:rPr>
+          <w:lang w:val="nl-NL"/>
+        </w:rPr>
+        <w:t xml:space="preserve"> met </w:t>
+      </w:r>
+      <w:proofErr w:type="spellStart"/>
+      <w:r>
+        <w:rPr>
+          <w:lang w:val="nl-NL"/>
+        </w:rPr>
+        <w:t>favicon</w:t>
+      </w:r>
+      <w:proofErr w:type="spellEnd"/>
+      <w:r>
+        <w:rPr>
+          <w:lang w:val="nl-NL"/>
+        </w:rPr>
+        <w:t xml:space="preserve"> &lt;link rel="icon" </w:t>
+      </w:r>
+      <w:proofErr w:type="spellStart"/>
+      <w:r>
+        <w:rPr>
+          <w:lang w:val="nl-NL"/>
+        </w:rPr>
+        <w:t>href</w:t>
+      </w:r>
+      <w:proofErr w:type="spellEnd"/>
+      <w:r>
+        <w:rPr>
+          <w:lang w:val="nl-NL"/>
+        </w:rPr>
+        <w:t>="***.</w:t>
+      </w:r>
+      <w:proofErr w:type="spellStart"/>
+      <w:r>
+        <w:rPr>
+          <w:lang w:val="nl-NL"/>
+        </w:rPr>
+        <w:t>png</w:t>
+      </w:r>
+      <w:proofErr w:type="spellEnd"/>
+      <w:r>
+        <w:rPr>
+          <w:lang w:val="nl-NL"/>
+        </w:rPr>
+        <w:t>" /&gt;</w:t>
       </w:r>
       <w:r>
         <w:rPr>
@@ -445,10 +650,37 @@
       </w:r>
       <w:r>
         <w:rPr>
+          <w:color w:val="4472C4" w:themeColor="accent1"/>
+          <w:lang w:val="nl-NL"/>
+        </w:rPr>
+        <w:t xml:space="preserve">Het is een logo of </w:t>
+      </w:r>
+      <w:r>
+        <w:rPr>
+          <w:color w:val="4472C4" w:themeColor="accent1"/>
+          <w:lang w:val="nl-NL"/>
+        </w:rPr>
+        <w:t>afbeelding van de website</w:t>
+      </w:r>
+      <w:r>
+        <w:rPr>
           <w:lang w:val="nl-NL"/>
         </w:rPr>
         <w:br/>
         <w:t>Waar zie je het effect van deze lijn code in Chrome?</w:t>
+      </w:r>
+      <w:r>
+        <w:rPr>
+          <w:lang w:val="nl-NL"/>
+        </w:rPr>
+        <w:br/>
+      </w:r>
+      <w:r>
+        <w:rPr>
+          <w:color w:val="4472C4" w:themeColor="accent1"/>
+          <w:lang w:val="nl-NL"/>
+        </w:rPr>
+        <w:t>Naast de titel van de pagina in het tabblad</w:t>
       </w:r>
     </w:p>
     <w:p>
@@ -470,7 +702,7 @@
     </w:p>
     <w:p>
       <w:pPr>
-        <w:pStyle w:val="Heading2"/>
+        <w:pStyle w:val="Kop2"/>
         <w:rPr>
           <w:lang w:val="nl-NL"/>
         </w:rPr>
@@ -485,7 +717,7 @@
     </w:p>
     <w:p>
       <w:pPr>
-        <w:pStyle w:val="ListParagraph"/>
+        <w:pStyle w:val="Lijstalinea"/>
         <w:numPr>
           <w:ilvl w:val="0"/>
           <w:numId w:val="8"/>
@@ -504,7 +736,7 @@
     </w:p>
     <w:p>
       <w:pPr>
-        <w:pStyle w:val="ListParagraph"/>
+        <w:pStyle w:val="Lijstalinea"/>
         <w:numPr>
           <w:ilvl w:val="0"/>
           <w:numId w:val="8"/>
@@ -523,7 +755,7 @@
     </w:p>
     <w:p>
       <w:pPr>
-        <w:pStyle w:val="ListParagraph"/>
+        <w:pStyle w:val="Lijstalinea"/>
         <w:numPr>
           <w:ilvl w:val="0"/>
           <w:numId w:val="8"/>
@@ -537,12 +769,26 @@
         <w:rPr>
           <w:lang w:val="nl-NL"/>
         </w:rPr>
-        <w:t>In de &lt;head&gt; voeg je twee meta tags toe:</w:t>
+        <w:t>In de &lt;</w:t>
+      </w:r>
+      <w:proofErr w:type="spellStart"/>
+      <w:r>
+        <w:rPr>
+          <w:lang w:val="nl-NL"/>
+        </w:rPr>
+        <w:t>head</w:t>
+      </w:r>
+      <w:proofErr w:type="spellEnd"/>
+      <w:r>
+        <w:rPr>
+          <w:lang w:val="nl-NL"/>
+        </w:rPr>
+        <w:t>&gt; voeg je twee meta tags toe:</w:t>
       </w:r>
     </w:p>
     <w:p>
       <w:pPr>
-        <w:pStyle w:val="ListParagraph"/>
+        <w:pStyle w:val="Lijstalinea"/>
         <w:numPr>
           <w:ilvl w:val="1"/>
           <w:numId w:val="8"/>
@@ -562,12 +808,26 @@
         <w:rPr>
           <w:lang w:val="nl-NL"/>
         </w:rPr>
-        <w:t>n die aangeeft dat we de karakterset (charset) UTF-8 gebruiken</w:t>
+        <w:t>n die aangeeft dat we de karakterset (</w:t>
+      </w:r>
+      <w:proofErr w:type="spellStart"/>
+      <w:r>
+        <w:rPr>
+          <w:lang w:val="nl-NL"/>
+        </w:rPr>
+        <w:t>charset</w:t>
+      </w:r>
+      <w:proofErr w:type="spellEnd"/>
+      <w:r>
+        <w:rPr>
+          <w:lang w:val="nl-NL"/>
+        </w:rPr>
+        <w:t>) UTF-8 gebruiken</w:t>
       </w:r>
     </w:p>
     <w:p>
       <w:pPr>
-        <w:pStyle w:val="ListParagraph"/>
+        <w:pStyle w:val="Lijstalinea"/>
         <w:numPr>
           <w:ilvl w:val="1"/>
           <w:numId w:val="8"/>
@@ -593,12 +853,26 @@
         <w:rPr>
           <w:lang w:val="nl-NL"/>
         </w:rPr>
-        <w:t>n die aangeeft wie de auteur (author) van deze pagina is</w:t>
+        <w:t>n die aangeeft wie de auteur (</w:t>
+      </w:r>
+      <w:proofErr w:type="spellStart"/>
+      <w:r>
+        <w:rPr>
+          <w:lang w:val="nl-NL"/>
+        </w:rPr>
+        <w:t>author</w:t>
+      </w:r>
+      <w:proofErr w:type="spellEnd"/>
+      <w:r>
+        <w:rPr>
+          <w:lang w:val="nl-NL"/>
+        </w:rPr>
+        <w:t>) van deze pagina is</w:t>
       </w:r>
     </w:p>
     <w:p>
       <w:pPr>
-        <w:pStyle w:val="ListParagraph"/>
+        <w:pStyle w:val="Lijstalinea"/>
         <w:numPr>
           <w:ilvl w:val="0"/>
           <w:numId w:val="8"/>
@@ -617,7 +891,7 @@
     </w:p>
     <w:p>
       <w:pPr>
-        <w:pStyle w:val="ListParagraph"/>
+        <w:pStyle w:val="Lijstalinea"/>
         <w:numPr>
           <w:ilvl w:val="0"/>
           <w:numId w:val="8"/>
@@ -636,7 +910,7 @@
     </w:p>
     <w:p>
       <w:pPr>
-        <w:pStyle w:val="ListParagraph"/>
+        <w:pStyle w:val="Lijstalinea"/>
         <w:spacing w:after="200" w:line="276" w:lineRule="auto"/>
         <w:rPr>
           <w:lang w:val="nl-NL"/>
@@ -685,7 +959,7 @@
     </w:p>
     <w:p>
       <w:pPr>
-        <w:pStyle w:val="ListParagraph"/>
+        <w:pStyle w:val="Lijstalinea"/>
         <w:numPr>
           <w:ilvl w:val="0"/>
           <w:numId w:val="8"/>
@@ -724,25 +998,31 @@
         </w:rPr>
         <w:br w:type="page"/>
       </w:r>
+      <w:r>
+        <w:rPr>
+          <w:lang w:val="nl-NL"/>
+        </w:rPr>
+        <w:lastRenderedPageBreak/>
+        <w:tab/>
+      </w:r>
     </w:p>
     <w:p>
       <w:pPr>
-        <w:pStyle w:val="Heading2"/>
-        <w:rPr>
-          <w:lang w:val="nl-NL"/>
-        </w:rPr>
-      </w:pPr>
-      <w:r>
-        <w:rPr>
-          <w:lang w:val="nl-NL"/>
-        </w:rPr>
-        <w:lastRenderedPageBreak/>
+        <w:pStyle w:val="Kop2"/>
+        <w:rPr>
+          <w:lang w:val="nl-NL"/>
+        </w:rPr>
+      </w:pPr>
+      <w:r>
+        <w:rPr>
+          <w:lang w:val="nl-NL"/>
+        </w:rPr>
         <w:t>Oefening 4</w:t>
       </w:r>
     </w:p>
     <w:p>
       <w:pPr>
-        <w:pStyle w:val="ListParagraph"/>
+        <w:pStyle w:val="Lijstalinea"/>
         <w:numPr>
           <w:ilvl w:val="0"/>
           <w:numId w:val="9"/>
@@ -761,7 +1041,7 @@
     </w:p>
     <w:p>
       <w:pPr>
-        <w:pStyle w:val="ListParagraph"/>
+        <w:pStyle w:val="Lijstalinea"/>
         <w:numPr>
           <w:ilvl w:val="1"/>
           <w:numId w:val="9"/>
@@ -780,7 +1060,7 @@
     </w:p>
     <w:p>
       <w:pPr>
-        <w:pStyle w:val="ListParagraph"/>
+        <w:pStyle w:val="Lijstalinea"/>
         <w:numPr>
           <w:ilvl w:val="1"/>
           <w:numId w:val="9"/>
@@ -799,7 +1079,7 @@
     </w:p>
     <w:p>
       <w:pPr>
-        <w:pStyle w:val="ListParagraph"/>
+        <w:pStyle w:val="Lijstalinea"/>
         <w:numPr>
           <w:ilvl w:val="0"/>
           <w:numId w:val="9"/>
@@ -818,7 +1098,7 @@
     </w:p>
     <w:p>
       <w:pPr>
-        <w:pStyle w:val="ListParagraph"/>
+        <w:pStyle w:val="Lijstalinea"/>
         <w:numPr>
           <w:ilvl w:val="0"/>
           <w:numId w:val="9"/>
@@ -837,7 +1117,7 @@
     </w:p>
     <w:p>
       <w:pPr>
-        <w:pStyle w:val="ListParagraph"/>
+        <w:pStyle w:val="Lijstalinea"/>
         <w:numPr>
           <w:ilvl w:val="0"/>
           <w:numId w:val="9"/>
@@ -856,7 +1136,7 @@
     </w:p>
     <w:p>
       <w:pPr>
-        <w:pStyle w:val="ListParagraph"/>
+        <w:pStyle w:val="Lijstalinea"/>
         <w:numPr>
           <w:ilvl w:val="0"/>
           <w:numId w:val="9"/>
@@ -2229,15 +2509,15 @@
     <w:lsdException w:name="Unresolved Mention" w:semiHidden="1" w:unhideWhenUsed="1"/>
     <w:lsdException w:name="Smart Link" w:semiHidden="1" w:unhideWhenUsed="1"/>
   </w:latentStyles>
-  <w:style w:type="paragraph" w:default="1" w:styleId="Normal">
+  <w:style w:type="paragraph" w:default="1" w:styleId="Standaard">
     <w:name w:val="Normal"/>
     <w:qFormat/>
   </w:style>
-  <w:style w:type="paragraph" w:styleId="Heading1">
+  <w:style w:type="paragraph" w:styleId="Kop1">
     <w:name w:val="heading 1"/>
-    <w:basedOn w:val="Normal"/>
-    <w:next w:val="Normal"/>
-    <w:link w:val="Heading1Char"/>
+    <w:basedOn w:val="Standaard"/>
+    <w:next w:val="Standaard"/>
+    <w:link w:val="Kop1Char"/>
     <w:uiPriority w:val="9"/>
     <w:qFormat/>
     <w:rsid w:val="00314C6A"/>
@@ -2254,11 +2534,11 @@
       <w:szCs w:val="32"/>
     </w:rPr>
   </w:style>
-  <w:style w:type="paragraph" w:styleId="Heading2">
+  <w:style w:type="paragraph" w:styleId="Kop2">
     <w:name w:val="heading 2"/>
-    <w:basedOn w:val="Normal"/>
-    <w:next w:val="Normal"/>
-    <w:link w:val="Heading2Char"/>
+    <w:basedOn w:val="Standaard"/>
+    <w:next w:val="Standaard"/>
+    <w:link w:val="Kop2Char"/>
     <w:uiPriority w:val="9"/>
     <w:unhideWhenUsed/>
     <w:qFormat/>
@@ -2276,13 +2556,13 @@
       <w:szCs w:val="26"/>
     </w:rPr>
   </w:style>
-  <w:style w:type="character" w:default="1" w:styleId="DefaultParagraphFont">
+  <w:style w:type="character" w:default="1" w:styleId="Standaardalinea-lettertype">
     <w:name w:val="Default Paragraph Font"/>
     <w:uiPriority w:val="1"/>
     <w:semiHidden/>
     <w:unhideWhenUsed/>
   </w:style>
-  <w:style w:type="table" w:default="1" w:styleId="TableNormal">
+  <w:style w:type="table" w:default="1" w:styleId="Standaardtabel">
     <w:name w:val="Normal Table"/>
     <w:uiPriority w:val="99"/>
     <w:semiHidden/>
@@ -2297,15 +2577,15 @@
       </w:tblCellMar>
     </w:tblPr>
   </w:style>
-  <w:style w:type="numbering" w:default="1" w:styleId="NoList">
+  <w:style w:type="numbering" w:default="1" w:styleId="Geenlijst">
     <w:name w:val="No List"/>
     <w:uiPriority w:val="99"/>
     <w:semiHidden/>
     <w:unhideWhenUsed/>
   </w:style>
-  <w:style w:type="paragraph" w:styleId="ListParagraph">
+  <w:style w:type="paragraph" w:styleId="Lijstalinea">
     <w:name w:val="List Paragraph"/>
-    <w:basedOn w:val="Normal"/>
+    <w:basedOn w:val="Standaard"/>
     <w:uiPriority w:val="34"/>
     <w:qFormat/>
     <w:rsid w:val="00314C6A"/>
@@ -2314,10 +2594,10 @@
       <w:contextualSpacing/>
     </w:pPr>
   </w:style>
-  <w:style w:type="character" w:customStyle="1" w:styleId="Heading1Char">
-    <w:name w:val="Heading 1 Char"/>
-    <w:basedOn w:val="DefaultParagraphFont"/>
-    <w:link w:val="Heading1"/>
+  <w:style w:type="character" w:customStyle="1" w:styleId="Kop1Char">
+    <w:name w:val="Kop 1 Char"/>
+    <w:basedOn w:val="Standaardalinea-lettertype"/>
+    <w:link w:val="Kop1"/>
     <w:uiPriority w:val="9"/>
     <w:rsid w:val="00314C6A"/>
     <w:rPr>
@@ -2327,10 +2607,10 @@
       <w:szCs w:val="32"/>
     </w:rPr>
   </w:style>
-  <w:style w:type="character" w:customStyle="1" w:styleId="Heading2Char">
-    <w:name w:val="Heading 2 Char"/>
-    <w:basedOn w:val="DefaultParagraphFont"/>
-    <w:link w:val="Heading2"/>
+  <w:style w:type="character" w:customStyle="1" w:styleId="Kop2Char">
+    <w:name w:val="Kop 2 Char"/>
+    <w:basedOn w:val="Standaardalinea-lettertype"/>
+    <w:link w:val="Kop2"/>
     <w:uiPriority w:val="9"/>
     <w:rsid w:val="00314C6A"/>
     <w:rPr>
@@ -2340,11 +2620,11 @@
       <w:szCs w:val="26"/>
     </w:rPr>
   </w:style>
-  <w:style w:type="paragraph" w:styleId="Title">
+  <w:style w:type="paragraph" w:styleId="Titel">
     <w:name w:val="Title"/>
-    <w:basedOn w:val="Normal"/>
-    <w:next w:val="Normal"/>
-    <w:link w:val="TitleChar"/>
+    <w:basedOn w:val="Standaard"/>
+    <w:next w:val="Standaard"/>
+    <w:link w:val="TitelChar"/>
     <w:uiPriority w:val="10"/>
     <w:qFormat/>
     <w:rsid w:val="00314C6A"/>
@@ -2360,10 +2640,10 @@
       <w:szCs w:val="56"/>
     </w:rPr>
   </w:style>
-  <w:style w:type="character" w:customStyle="1" w:styleId="TitleChar">
-    <w:name w:val="Title Char"/>
-    <w:basedOn w:val="DefaultParagraphFont"/>
-    <w:link w:val="Title"/>
+  <w:style w:type="character" w:customStyle="1" w:styleId="TitelChar">
+    <w:name w:val="Titel Char"/>
+    <w:basedOn w:val="Standaardalinea-lettertype"/>
+    <w:link w:val="Titel"/>
     <w:uiPriority w:val="10"/>
     <w:rsid w:val="00314C6A"/>
     <w:rPr>
@@ -2376,7 +2656,7 @@
   </w:style>
   <w:style w:type="character" w:styleId="Hyperlink">
     <w:name w:val="Hyperlink"/>
-    <w:basedOn w:val="DefaultParagraphFont"/>
+    <w:basedOn w:val="Standaardalinea-lettertype"/>
     <w:uiPriority w:val="99"/>
     <w:unhideWhenUsed/>
     <w:rsid w:val="005E3F22"/>
@@ -2385,9 +2665,9 @@
       <w:u w:val="single"/>
     </w:rPr>
   </w:style>
-  <w:style w:type="character" w:styleId="UnresolvedMention">
+  <w:style w:type="character" w:styleId="Onopgelostemelding">
     <w:name w:val="Unresolved Mention"/>
-    <w:basedOn w:val="DefaultParagraphFont"/>
+    <w:basedOn w:val="Standaardalinea-lettertype"/>
     <w:uiPriority w:val="99"/>
     <w:semiHidden/>
     <w:unhideWhenUsed/>
@@ -2395,6 +2675,18 @@
     <w:rPr>
       <w:color w:val="605E5C"/>
       <w:shd w:val="clear" w:color="auto" w:fill="E1DFDD"/>
+    </w:rPr>
+  </w:style>
+  <w:style w:type="character" w:styleId="GevolgdeHyperlink">
+    <w:name w:val="FollowedHyperlink"/>
+    <w:basedOn w:val="Standaardalinea-lettertype"/>
+    <w:uiPriority w:val="99"/>
+    <w:semiHidden/>
+    <w:unhideWhenUsed/>
+    <w:rsid w:val="00F46157"/>
+    <w:rPr>
+      <w:color w:val="954F72" w:themeColor="followedHyperlink"/>
+      <w:u w:val="single"/>
     </w:rPr>
   </w:style>
 </w:styles>
